--- a/Theorie/H3/par4.docx
+++ b/Theorie/H3/par4.docx
@@ -3,47 +3,51 @@
 <w:document xmlns:wpc="http://schemas.microsoft.com/office/word/2010/wordprocessingCanvas" xmlns:cx="http://schemas.microsoft.com/office/drawing/2014/chartex" xmlns:cx1="http://schemas.microsoft.com/office/drawing/2015/9/8/chartex" xmlns:cx2="http://schemas.microsoft.com/office/drawing/2015/10/21/chartex" xmlns:cx3="http://schemas.microsoft.com/office/drawing/2016/5/9/chartex" xmlns:cx4="http://schemas.microsoft.com/office/drawing/2016/5/10/chartex" xmlns:cx5="http://schemas.microsoft.com/office/drawing/2016/5/11/chartex" xmlns:cx6="http://schemas.microsoft.com/office/drawing/2016/5/12/chartex" xmlns:cx7="http://schemas.microsoft.com/office/drawing/2016/5/13/chartex" xmlns:cx8="http://schemas.microsoft.com/office/drawing/2016/5/14/chartex" xmlns:mc="http://schemas.openxmlformats.org/markup-compatibility/2006" xmlns:aink="http://schemas.microsoft.com/office/drawing/2016/ink" xmlns:am3d="http://schemas.microsoft.com/office/drawing/2017/model3d" xmlns:o="urn:schemas-microsoft-com:office:office" xmlns:r="http://schemas.openxmlformats.org/officeDocument/2006/relationships" xmlns:m="http://schemas.openxmlformats.org/officeDocument/2006/math" xmlns:v="urn:schemas-microsoft-com:vml" xmlns:wp14="http://schemas.microsoft.com/office/word/2010/wordprocessingDrawing" xmlns:wp="http://schemas.openxmlformats.org/drawingml/2006/wordprocessingDrawing" xmlns:w10="urn:schemas-microsoft-com:office:word" xmlns:w="http://schemas.openxmlformats.org/wordprocessingml/2006/main" xmlns:w14="http://schemas.microsoft.com/office/word/2010/wordml" xmlns:w15="http://schemas.microsoft.com/office/word/2012/wordml" xmlns:w16cid="http://schemas.microsoft.com/office/word/2016/wordml/cid" xmlns:w16se="http://schemas.microsoft.com/office/word/2015/wordml/symex" xmlns:wpg="http://schemas.microsoft.com/office/word/2010/wordprocessingGroup" xmlns:wpi="http://schemas.microsoft.com/office/word/2010/wordprocessingInk" xmlns:wne="http://schemas.microsoft.com/office/word/2006/wordml" xmlns:wps="http://schemas.microsoft.com/office/word/2010/wordprocessingShape" mc:Ignorable="w14 w15 w16se w16cid wp14">
   <w:body>
     <w:p>
-      <w:proofErr w:type="spellStart"/>
-      <w:r>
-        <w:t>Acties</w:t>
-      </w:r>
-      <w:proofErr w:type="spellEnd"/>
-      <w:r>
-        <w:t xml:space="preserve"> met </w:t>
-      </w:r>
-      <w:proofErr w:type="spellStart"/>
-      <w:r>
-        <w:t>variabelen</w:t>
-      </w:r>
-      <w:proofErr w:type="spellEnd"/>
-    </w:p>
-    <w:p/>
-    <w:p>
-      <w:pPr>
-        <w:rPr>
-          <w:lang w:val="nl-NL"/>
-        </w:rPr>
-      </w:pPr>
-      <w:r>
-        <w:rPr>
-          <w:lang w:val="nl-NL"/>
-        </w:rPr>
-        <w:t xml:space="preserve">Variabelen zijn bedoeld om waardes </w:t>
-      </w:r>
-      <w:r>
-        <w:rPr>
-          <w:lang w:val="nl-NL"/>
-        </w:rPr>
-        <w:t xml:space="preserve">bij te houden en met deze variabelen kan gerekend worden. We gaan </w:t>
-      </w:r>
-      <w:proofErr w:type="gramStart"/>
-      <w:r>
-        <w:rPr>
-          <w:lang w:val="nl-NL"/>
-        </w:rPr>
-        <w:t>hier uit</w:t>
-      </w:r>
-      <w:proofErr w:type="gramEnd"/>
+      <w:pPr>
+        <w:rPr>
+          <w:b/>
+          <w:lang w:val="nl-NL"/>
+        </w:rPr>
+      </w:pPr>
+      <w:r>
+        <w:rPr>
+          <w:b/>
+          <w:lang w:val="nl-NL"/>
+        </w:rPr>
+        <w:t>Acties met variabelen</w:t>
+      </w:r>
+    </w:p>
+    <w:p>
+      <w:pPr>
+        <w:rPr>
+          <w:lang w:val="nl-NL"/>
+        </w:rPr>
+      </w:pPr>
+    </w:p>
+    <w:p>
+      <w:pPr>
+        <w:rPr>
+          <w:lang w:val="nl-NL"/>
+        </w:rPr>
+      </w:pPr>
+      <w:r>
+        <w:rPr>
+          <w:lang w:val="nl-NL"/>
+        </w:rPr>
+        <w:t xml:space="preserve">Variabelen zijn bedoeld om waardes bij te houden en met deze variabelen kan gerekend worden. We gaan </w:t>
+      </w:r>
+      <w:r>
+        <w:rPr>
+          <w:lang w:val="nl-NL"/>
+        </w:rPr>
+        <w:t xml:space="preserve">in dit geval </w:t>
+      </w:r>
+      <w:r>
+        <w:rPr>
+          <w:lang w:val="nl-NL"/>
+        </w:rPr>
+        <w:t>uit</w:t>
+      </w:r>
       <w:r>
         <w:rPr>
           <w:lang w:val="nl-NL"/>
@@ -571,238 +575,279 @@
         <w:rPr>
           <w:lang w:val="nl-NL"/>
         </w:rPr>
-        <w:t xml:space="preserve"> verandert automatisch datatypes in gevallen zoals 17/3, de uitkomst is hier een float met de waarde 5.</w:t>
-      </w:r>
-      <w:r>
-        <w:rPr>
-          <w:lang w:val="nl-NL"/>
-        </w:rPr>
-        <w:t>666666666666667</w:t>
-      </w:r>
-      <w:r>
-        <w:rPr>
-          <w:lang w:val="nl-NL"/>
-        </w:rPr>
-        <w:t xml:space="preserve"> ook al </w:t>
+        <w:t xml:space="preserve"> verandert automatisch datatypes in gevallen zoals 17/3, de uitkomst is hier een </w:t>
+      </w:r>
+      <w:proofErr w:type="spellStart"/>
+      <w:r>
+        <w:rPr>
+          <w:lang w:val="nl-NL"/>
+        </w:rPr>
+        <w:t>float</w:t>
+      </w:r>
+      <w:proofErr w:type="spellEnd"/>
+      <w:r>
+        <w:rPr>
+          <w:lang w:val="nl-NL"/>
+        </w:rPr>
+        <w:t xml:space="preserve"> met de waarde 5.666666666666667</w:t>
+      </w:r>
+      <w:r>
+        <w:rPr>
+          <w:lang w:val="nl-NL"/>
+        </w:rPr>
+        <w:t xml:space="preserve"> ook al waren twee integers de beginwaarden.</w:t>
+      </w:r>
+    </w:p>
+    <w:p>
+      <w:pPr>
+        <w:rPr>
+          <w:lang w:val="nl-NL"/>
+        </w:rPr>
+      </w:pPr>
+    </w:p>
+    <w:p>
+      <w:pPr>
+        <w:rPr>
+          <w:lang w:val="nl-NL"/>
+        </w:rPr>
+      </w:pPr>
+      <w:r>
+        <w:rPr>
+          <w:lang w:val="nl-NL"/>
+        </w:rPr>
+        <w:t>Bij strings, teksten kan ook met deze acties gewerkt worden. Hier gelden nagenoeg dezelfde regels al is er minder mogelijk.</w:t>
+      </w:r>
+    </w:p>
+    <w:p>
+      <w:pPr>
+        <w:rPr>
+          <w:lang w:val="nl-NL"/>
+        </w:rPr>
+      </w:pPr>
+      <w:r>
+        <w:rPr>
+          <w:lang w:val="nl-NL"/>
+        </w:rPr>
+        <w:t>De nieuwe waarden zijn:</w:t>
+      </w:r>
+    </w:p>
+    <w:p>
+      <w:pPr>
+        <w:rPr>
+          <w:lang w:val="nl-NL"/>
+        </w:rPr>
+      </w:pPr>
+      <w:proofErr w:type="gramStart"/>
+      <w:r>
+        <w:rPr>
+          <w:lang w:val="nl-NL"/>
+        </w:rPr>
+        <w:t>string</w:t>
+      </w:r>
+      <w:proofErr w:type="gramEnd"/>
+      <w:r>
+        <w:rPr>
+          <w:lang w:val="nl-NL"/>
+        </w:rPr>
+        <w:t>1 = “eerste”</w:t>
+      </w:r>
+    </w:p>
+    <w:p>
+      <w:pPr>
+        <w:rPr>
+          <w:lang w:val="nl-NL"/>
+        </w:rPr>
+      </w:pPr>
+      <w:proofErr w:type="gramStart"/>
+      <w:r>
+        <w:rPr>
+          <w:lang w:val="nl-NL"/>
+        </w:rPr>
+        <w:t>string</w:t>
+      </w:r>
+      <w:proofErr w:type="gramEnd"/>
+      <w:r>
+        <w:rPr>
+          <w:lang w:val="nl-NL"/>
+        </w:rPr>
+        <w:t>2 = “tweede”</w:t>
+      </w:r>
+    </w:p>
+    <w:p>
+      <w:pPr>
+        <w:rPr>
+          <w:lang w:val="nl-NL"/>
+        </w:rPr>
+      </w:pPr>
+    </w:p>
+    <w:p>
+      <w:pPr>
+        <w:rPr>
+          <w:lang w:val="nl-NL"/>
+        </w:rPr>
+      </w:pPr>
+      <w:r>
+        <w:rPr>
+          <w:lang w:val="nl-NL"/>
+        </w:rPr>
+        <w:t>Additie:</w:t>
+      </w:r>
+    </w:p>
+    <w:p>
+      <w:pPr>
+        <w:rPr>
+          <w:lang w:val="nl-NL"/>
+        </w:rPr>
+      </w:pPr>
+      <w:r>
+        <w:rPr>
+          <w:lang w:val="nl-NL"/>
+        </w:rPr>
+        <w:tab/>
+      </w:r>
+      <w:proofErr w:type="gramStart"/>
+      <w:r>
+        <w:rPr>
+          <w:lang w:val="nl-NL"/>
+        </w:rPr>
+        <w:t>string</w:t>
+      </w:r>
+      <w:proofErr w:type="gramEnd"/>
+      <w:r>
+        <w:rPr>
+          <w:lang w:val="nl-NL"/>
+        </w:rPr>
+        <w:t>3 = string1 + string2 (=</w:t>
+      </w:r>
+      <w:proofErr w:type="spellStart"/>
+      <w:r>
+        <w:rPr>
+          <w:lang w:val="nl-NL"/>
+        </w:rPr>
+        <w:t>eerstetweede</w:t>
+      </w:r>
+      <w:proofErr w:type="spellEnd"/>
+      <w:r>
+        <w:rPr>
+          <w:lang w:val="nl-NL"/>
+        </w:rPr>
+        <w:t>)</w:t>
+      </w:r>
+    </w:p>
+    <w:p>
+      <w:pPr>
+        <w:rPr>
+          <w:lang w:val="nl-NL"/>
+        </w:rPr>
+      </w:pPr>
+    </w:p>
+    <w:p>
+      <w:pPr>
+        <w:rPr>
+          <w:lang w:val="nl-NL"/>
+        </w:rPr>
+      </w:pPr>
+      <w:r>
+        <w:rPr>
+          <w:lang w:val="nl-NL"/>
+        </w:rPr>
+        <w:t>Multiplicatie:</w:t>
+      </w:r>
+    </w:p>
+    <w:p>
+      <w:pPr>
+        <w:rPr>
+          <w:lang w:val="nl-NL"/>
+        </w:rPr>
+      </w:pPr>
+      <w:r>
+        <w:rPr>
+          <w:lang w:val="nl-NL"/>
+        </w:rPr>
+        <w:tab/>
+        <w:t>String3 = string1 * 2 (=</w:t>
+      </w:r>
+      <w:proofErr w:type="spellStart"/>
+      <w:r>
+        <w:rPr>
+          <w:lang w:val="nl-NL"/>
+        </w:rPr>
+        <w:t>eersteeerste</w:t>
+      </w:r>
+      <w:proofErr w:type="spellEnd"/>
+      <w:r>
+        <w:rPr>
+          <w:lang w:val="nl-NL"/>
+        </w:rPr>
+        <w:t>)</w:t>
+      </w:r>
+    </w:p>
+    <w:p>
+      <w:pPr>
+        <w:rPr>
+          <w:lang w:val="nl-NL"/>
+        </w:rPr>
+      </w:pPr>
+    </w:p>
+    <w:p>
+      <w:pPr>
+        <w:rPr>
+          <w:lang w:val="nl-NL"/>
+        </w:rPr>
+      </w:pPr>
+    </w:p>
+    <w:p>
+      <w:pPr>
+        <w:rPr>
+          <w:lang w:val="nl-NL"/>
+        </w:rPr>
+      </w:pPr>
+    </w:p>
+    <w:p>
+      <w:pPr>
+        <w:rPr>
+          <w:lang w:val="nl-NL"/>
+        </w:rPr>
+      </w:pPr>
+    </w:p>
+    <w:p>
+      <w:pPr>
+        <w:rPr>
+          <w:lang w:val="nl-NL"/>
+        </w:rPr>
+      </w:pPr>
+    </w:p>
+    <w:p>
+      <w:pPr>
+        <w:rPr>
+          <w:lang w:val="nl-NL"/>
+        </w:rPr>
+      </w:pPr>
+    </w:p>
+    <w:p>
+      <w:pPr>
+        <w:rPr>
+          <w:lang w:val="nl-NL"/>
+        </w:rPr>
+      </w:pPr>
+    </w:p>
+    <w:p>
+      <w:pPr>
+        <w:rPr>
+          <w:b/>
+          <w:lang w:val="nl-NL"/>
+        </w:rPr>
+      </w:pPr>
+      <w:r>
+        <w:rPr>
+          <w:b/>
+          <w:lang w:val="nl-NL"/>
+        </w:rPr>
+        <w:lastRenderedPageBreak/>
+        <w:t>Opdrachten:</w:t>
       </w:r>
       <w:bookmarkStart w:id="0" w:name="_GoBack"/>
       <w:bookmarkEnd w:id="0"/>
-      <w:r>
-        <w:rPr>
-          <w:lang w:val="nl-NL"/>
-        </w:rPr>
-        <w:t>waren twee integers de beginwaarden.</w:t>
-      </w:r>
-    </w:p>
-    <w:p>
-      <w:pPr>
-        <w:rPr>
-          <w:lang w:val="nl-NL"/>
-        </w:rPr>
-      </w:pPr>
-    </w:p>
-    <w:p>
-      <w:pPr>
-        <w:rPr>
-          <w:lang w:val="nl-NL"/>
-        </w:rPr>
-      </w:pPr>
-      <w:r>
-        <w:rPr>
-          <w:lang w:val="nl-NL"/>
-        </w:rPr>
-        <w:t>Bij strings, teksten kan ook met deze acties gewerkt worden. Hier gelden nagenoeg dezelfde regels al is er minder mogelijk.</w:t>
-      </w:r>
-    </w:p>
-    <w:p>
-      <w:pPr>
-        <w:rPr>
-          <w:lang w:val="nl-NL"/>
-        </w:rPr>
-      </w:pPr>
-      <w:r>
-        <w:rPr>
-          <w:lang w:val="nl-NL"/>
-        </w:rPr>
-        <w:t>De nieuwe waarden zijn:</w:t>
-      </w:r>
-    </w:p>
-    <w:p>
-      <w:pPr>
-        <w:rPr>
-          <w:lang w:val="nl-NL"/>
-        </w:rPr>
-      </w:pPr>
-      <w:proofErr w:type="gramStart"/>
-      <w:r>
-        <w:rPr>
-          <w:lang w:val="nl-NL"/>
-        </w:rPr>
-        <w:t>string</w:t>
-      </w:r>
-      <w:proofErr w:type="gramEnd"/>
-      <w:r>
-        <w:rPr>
-          <w:lang w:val="nl-NL"/>
-        </w:rPr>
-        <w:t>1 = “eerste”</w:t>
-      </w:r>
-    </w:p>
-    <w:p>
-      <w:pPr>
-        <w:rPr>
-          <w:lang w:val="nl-NL"/>
-        </w:rPr>
-      </w:pPr>
-      <w:proofErr w:type="gramStart"/>
-      <w:r>
-        <w:rPr>
-          <w:lang w:val="nl-NL"/>
-        </w:rPr>
-        <w:t>string</w:t>
-      </w:r>
-      <w:proofErr w:type="gramEnd"/>
-      <w:r>
-        <w:rPr>
-          <w:lang w:val="nl-NL"/>
-        </w:rPr>
-        <w:t>2 = “tweede”</w:t>
-      </w:r>
-    </w:p>
-    <w:p>
-      <w:pPr>
-        <w:rPr>
-          <w:lang w:val="nl-NL"/>
-        </w:rPr>
-      </w:pPr>
-    </w:p>
-    <w:p>
-      <w:pPr>
-        <w:rPr>
-          <w:lang w:val="nl-NL"/>
-        </w:rPr>
-      </w:pPr>
-      <w:r>
-        <w:rPr>
-          <w:lang w:val="nl-NL"/>
-        </w:rPr>
-        <w:t>Additie:</w:t>
-      </w:r>
-    </w:p>
-    <w:p>
-      <w:pPr>
-        <w:rPr>
-          <w:lang w:val="nl-NL"/>
-        </w:rPr>
-      </w:pPr>
-      <w:r>
-        <w:rPr>
-          <w:lang w:val="nl-NL"/>
-        </w:rPr>
-        <w:tab/>
-      </w:r>
-      <w:proofErr w:type="gramStart"/>
-      <w:r>
-        <w:rPr>
-          <w:lang w:val="nl-NL"/>
-        </w:rPr>
-        <w:t>string</w:t>
-      </w:r>
-      <w:proofErr w:type="gramEnd"/>
-      <w:r>
-        <w:rPr>
-          <w:lang w:val="nl-NL"/>
-        </w:rPr>
-        <w:t>3 = string1 + string2</w:t>
-      </w:r>
-      <w:r>
-        <w:rPr>
-          <w:lang w:val="nl-NL"/>
-        </w:rPr>
-        <w:t xml:space="preserve"> (=</w:t>
-      </w:r>
-      <w:proofErr w:type="spellStart"/>
-      <w:r>
-        <w:rPr>
-          <w:lang w:val="nl-NL"/>
-        </w:rPr>
-        <w:t>eerstetweede</w:t>
-      </w:r>
-      <w:proofErr w:type="spellEnd"/>
-      <w:r>
-        <w:rPr>
-          <w:lang w:val="nl-NL"/>
-        </w:rPr>
-        <w:t>)</w:t>
-      </w:r>
-    </w:p>
-    <w:p>
-      <w:pPr>
-        <w:rPr>
-          <w:lang w:val="nl-NL"/>
-        </w:rPr>
-      </w:pPr>
-    </w:p>
-    <w:p>
-      <w:pPr>
-        <w:rPr>
-          <w:lang w:val="nl-NL"/>
-        </w:rPr>
-      </w:pPr>
-      <w:r>
-        <w:rPr>
-          <w:lang w:val="nl-NL"/>
-        </w:rPr>
-        <w:t>Multiplicatie:</w:t>
-      </w:r>
-    </w:p>
-    <w:p>
-      <w:pPr>
-        <w:rPr>
-          <w:lang w:val="nl-NL"/>
-        </w:rPr>
-      </w:pPr>
-      <w:r>
-        <w:rPr>
-          <w:lang w:val="nl-NL"/>
-        </w:rPr>
-        <w:tab/>
-        <w:t>String3 = string1 * 2 (=</w:t>
-      </w:r>
-      <w:proofErr w:type="spellStart"/>
-      <w:r>
-        <w:rPr>
-          <w:lang w:val="nl-NL"/>
-        </w:rPr>
-        <w:t>eersteeerste</w:t>
-      </w:r>
-      <w:proofErr w:type="spellEnd"/>
-      <w:r>
-        <w:rPr>
-          <w:lang w:val="nl-NL"/>
-        </w:rPr>
-        <w:t>)</w:t>
-      </w:r>
-    </w:p>
-    <w:p>
-      <w:pPr>
-        <w:rPr>
-          <w:lang w:val="nl-NL"/>
-        </w:rPr>
-      </w:pPr>
-    </w:p>
-    <w:p>
-      <w:pPr>
-        <w:rPr>
-          <w:lang w:val="nl-NL"/>
-        </w:rPr>
-      </w:pPr>
-      <w:r>
-        <w:rPr>
-          <w:lang w:val="nl-NL"/>
-        </w:rPr>
-        <w:t>Opdrachten:</w:t>
-      </w:r>
     </w:p>
     <w:p>
       <w:pPr>
@@ -874,7 +919,6 @@
         <w:rPr>
           <w:lang w:val="nl-NL"/>
         </w:rPr>
-        <w:lastRenderedPageBreak/>
         <w:tab/>
         <w:t>Getal1= 2</w:t>
       </w:r>
@@ -1388,17 +1432,17 @@
     <w:lsdException w:name="Hashtag" w:semiHidden="1" w:unhideWhenUsed="1"/>
     <w:lsdException w:name="Unresolved Mention" w:semiHidden="1" w:unhideWhenUsed="1"/>
   </w:latentStyles>
-  <w:style w:type="paragraph" w:default="1" w:styleId="Normal">
+  <w:style w:type="paragraph" w:default="1" w:styleId="Standaard">
     <w:name w:val="Normal"/>
     <w:qFormat/>
   </w:style>
-  <w:style w:type="character" w:default="1" w:styleId="DefaultParagraphFont">
+  <w:style w:type="character" w:default="1" w:styleId="Standaardalinea-lettertype">
     <w:name w:val="Default Paragraph Font"/>
     <w:uiPriority w:val="1"/>
     <w:semiHidden/>
     <w:unhideWhenUsed/>
   </w:style>
-  <w:style w:type="table" w:default="1" w:styleId="TableNormal">
+  <w:style w:type="table" w:default="1" w:styleId="Standaardtabel">
     <w:name w:val="Normal Table"/>
     <w:uiPriority w:val="99"/>
     <w:semiHidden/>
@@ -1413,7 +1457,7 @@
       </w:tblCellMar>
     </w:tblPr>
   </w:style>
-  <w:style w:type="numbering" w:default="1" w:styleId="NoList">
+  <w:style w:type="numbering" w:default="1" w:styleId="Geenlijst">
     <w:name w:val="No List"/>
     <w:uiPriority w:val="99"/>
     <w:semiHidden/>
@@ -1421,7 +1465,7 @@
   </w:style>
   <w:style w:type="character" w:styleId="Hyperlink">
     <w:name w:val="Hyperlink"/>
-    <w:basedOn w:val="DefaultParagraphFont"/>
+    <w:basedOn w:val="Standaardalinea-lettertype"/>
     <w:uiPriority w:val="99"/>
     <w:unhideWhenUsed/>
     <w:rsid w:val="00366811"/>
@@ -1430,9 +1474,9 @@
       <w:u w:val="single"/>
     </w:rPr>
   </w:style>
-  <w:style w:type="character" w:styleId="UnresolvedMention">
+  <w:style w:type="character" w:styleId="Onopgelostemelding">
     <w:name w:val="Unresolved Mention"/>
-    <w:basedOn w:val="DefaultParagraphFont"/>
+    <w:basedOn w:val="Standaardalinea-lettertype"/>
     <w:uiPriority w:val="99"/>
     <w:semiHidden/>
     <w:unhideWhenUsed/>
